--- a/Screen Instructions.docx
+++ b/Screen Instructions.docx
@@ -35,7 +35,6 @@
         </w:rPr>
         <w:t xml:space="preserve">i </w:t>
       </w:r>
-      <w:bookmarkStart w:id="0" w:name="_GoBack"/>
       <w:r>
         <w:rPr>
           <w:b/>
@@ -68,7 +67,6 @@
         </w:rPr>
         <w:t>nstructions</w:t>
       </w:r>
-      <w:bookmarkEnd w:id="0"/>
     </w:p>
     <w:p>
       <w:pPr>
@@ -530,6 +528,712 @@
           <w:szCs w:val="24"/>
         </w:rPr>
       </w:pPr>
+    </w:p>
+    <w:p>
+      <w:pPr>
+        <w:rPr>
+          <w:b/>
+          <w:sz w:val="24"/>
+          <w:szCs w:val="24"/>
+        </w:rPr>
+      </w:pPr>
+    </w:p>
+    <w:p>
+      <w:pPr>
+        <w:rPr>
+          <w:b/>
+          <w:sz w:val="24"/>
+          <w:szCs w:val="24"/>
+        </w:rPr>
+      </w:pPr>
+    </w:p>
+    <w:p>
+      <w:pPr>
+        <w:rPr>
+          <w:b/>
+          <w:sz w:val="24"/>
+          <w:szCs w:val="24"/>
+        </w:rPr>
+      </w:pPr>
+    </w:p>
+    <w:p>
+      <w:pPr>
+        <w:rPr>
+          <w:b/>
+          <w:sz w:val="24"/>
+          <w:szCs w:val="24"/>
+        </w:rPr>
+      </w:pPr>
+    </w:p>
+    <w:p>
+      <w:pPr>
+        <w:rPr>
+          <w:b/>
+          <w:sz w:val="24"/>
+          <w:szCs w:val="24"/>
+        </w:rPr>
+      </w:pPr>
+    </w:p>
+    <w:p>
+      <w:pPr>
+        <w:rPr>
+          <w:b/>
+          <w:sz w:val="24"/>
+          <w:szCs w:val="24"/>
+        </w:rPr>
+      </w:pPr>
+    </w:p>
+    <w:p>
+      <w:pPr>
+        <w:rPr>
+          <w:b/>
+          <w:sz w:val="24"/>
+          <w:szCs w:val="24"/>
+        </w:rPr>
+      </w:pPr>
+    </w:p>
+    <w:p>
+      <w:pPr>
+        <w:widowControl/>
+        <w:numPr>
+          <w:ilvl w:val="0"/>
+          <w:numId w:val="4"/>
+        </w:numPr>
+        <w:pBdr>
+          <w:left w:val="single" w:sz="18" w:space="0" w:color="6CE26C"/>
+        </w:pBdr>
+        <w:shd w:val="clear" w:color="auto" w:fill="FFFFFF"/>
+        <w:spacing w:beforeAutospacing="1" w:afterAutospacing="1" w:line="210" w:lineRule="atLeast"/>
+        <w:jc w:val="left"/>
+        <w:rPr>
+          <w:rFonts w:ascii="Consolas" w:eastAsia="Times New Roman" w:hAnsi="Consolas" w:cs="Times New Roman"/>
+          <w:color w:val="5C5C5C"/>
+          <w:kern w:val="0"/>
+          <w:sz w:val="18"/>
+          <w:szCs w:val="18"/>
+        </w:rPr>
+      </w:pPr>
+      <w:r>
+        <w:rPr>
+          <w:rFonts w:ascii="Consolas" w:eastAsia="Times New Roman" w:hAnsi="Consolas" w:cs="Times New Roman"/>
+          <w:color w:val="000000"/>
+          <w:kern w:val="0"/>
+          <w:sz w:val="18"/>
+          <w:szCs w:val="18"/>
+          <w:bdr w:val="none" w:sz="0" w:space="0" w:color="auto" w:frame="1"/>
+        </w:rPr>
+        <w:lastRenderedPageBreak/>
+        <w:t>force_trubo=1    </w:t>
+      </w:r>
+    </w:p>
+    <w:p>
+      <w:pPr>
+        <w:widowControl/>
+        <w:numPr>
+          <w:ilvl w:val="0"/>
+          <w:numId w:val="4"/>
+        </w:numPr>
+        <w:pBdr>
+          <w:left w:val="single" w:sz="18" w:space="0" w:color="6CE26C"/>
+        </w:pBdr>
+        <w:shd w:val="clear" w:color="auto" w:fill="F8F8F8"/>
+        <w:spacing w:beforeAutospacing="1" w:afterAutospacing="1" w:line="210" w:lineRule="atLeast"/>
+        <w:jc w:val="left"/>
+        <w:rPr>
+          <w:rFonts w:ascii="Consolas" w:eastAsia="Times New Roman" w:hAnsi="Consolas" w:cs="Times New Roman"/>
+          <w:color w:val="5C5C5C"/>
+          <w:kern w:val="0"/>
+          <w:sz w:val="18"/>
+          <w:szCs w:val="18"/>
+        </w:rPr>
+      </w:pPr>
+      <w:r>
+        <w:rPr>
+          <w:rFonts w:ascii="Consolas" w:eastAsia="Times New Roman" w:hAnsi="Consolas" w:cs="Times New Roman"/>
+          <w:color w:val="000000"/>
+          <w:kern w:val="0"/>
+          <w:sz w:val="18"/>
+          <w:szCs w:val="18"/>
+          <w:bdr w:val="none" w:sz="0" w:space="0" w:color="auto" w:frame="1"/>
+        </w:rPr>
+        <w:t>gpu_freq=300    </w:t>
+      </w:r>
+    </w:p>
+    <w:p>
+      <w:pPr>
+        <w:widowControl/>
+        <w:numPr>
+          <w:ilvl w:val="0"/>
+          <w:numId w:val="4"/>
+        </w:numPr>
+        <w:pBdr>
+          <w:left w:val="single" w:sz="18" w:space="0" w:color="6CE26C"/>
+        </w:pBdr>
+        <w:shd w:val="clear" w:color="auto" w:fill="FFFFFF"/>
+        <w:spacing w:beforeAutospacing="1" w:afterAutospacing="1" w:line="210" w:lineRule="atLeast"/>
+        <w:jc w:val="left"/>
+        <w:rPr>
+          <w:rFonts w:ascii="Consolas" w:eastAsia="Times New Roman" w:hAnsi="Consolas" w:cs="Times New Roman"/>
+          <w:color w:val="5C5C5C"/>
+          <w:kern w:val="0"/>
+          <w:sz w:val="18"/>
+          <w:szCs w:val="18"/>
+        </w:rPr>
+      </w:pPr>
+      <w:r>
+        <w:rPr>
+          <w:rFonts w:ascii="Consolas" w:eastAsia="Times New Roman" w:hAnsi="Consolas" w:cs="Times New Roman"/>
+          <w:color w:val="000000"/>
+          <w:kern w:val="0"/>
+          <w:sz w:val="18"/>
+          <w:szCs w:val="18"/>
+          <w:bdr w:val="none" w:sz="0" w:space="0" w:color="auto" w:frame="1"/>
+        </w:rPr>
+        <w:t>core_freq=400    </w:t>
+      </w:r>
+    </w:p>
+    <w:p>
+      <w:pPr>
+        <w:widowControl/>
+        <w:numPr>
+          <w:ilvl w:val="0"/>
+          <w:numId w:val="4"/>
+        </w:numPr>
+        <w:pBdr>
+          <w:left w:val="single" w:sz="18" w:space="0" w:color="6CE26C"/>
+        </w:pBdr>
+        <w:shd w:val="clear" w:color="auto" w:fill="F8F8F8"/>
+        <w:spacing w:beforeAutospacing="1" w:afterAutospacing="1" w:line="210" w:lineRule="atLeast"/>
+        <w:jc w:val="left"/>
+        <w:rPr>
+          <w:rFonts w:ascii="Consolas" w:eastAsia="Times New Roman" w:hAnsi="Consolas" w:cs="Times New Roman"/>
+          <w:color w:val="5C5C5C"/>
+          <w:kern w:val="0"/>
+          <w:sz w:val="18"/>
+          <w:szCs w:val="18"/>
+        </w:rPr>
+      </w:pPr>
+      <w:r>
+        <w:rPr>
+          <w:rFonts w:ascii="Consolas" w:eastAsia="Times New Roman" w:hAnsi="Consolas" w:cs="Times New Roman"/>
+          <w:color w:val="000000"/>
+          <w:kern w:val="0"/>
+          <w:sz w:val="18"/>
+          <w:szCs w:val="18"/>
+          <w:bdr w:val="none" w:sz="0" w:space="0" w:color="auto" w:frame="1"/>
+        </w:rPr>
+        <w:t>hdmi_pixel_freq_limit=400000000    </w:t>
+      </w:r>
+    </w:p>
+    <w:p>
+      <w:pPr>
+        <w:widowControl/>
+        <w:numPr>
+          <w:ilvl w:val="0"/>
+          <w:numId w:val="4"/>
+        </w:numPr>
+        <w:pBdr>
+          <w:left w:val="single" w:sz="18" w:space="0" w:color="6CE26C"/>
+        </w:pBdr>
+        <w:shd w:val="clear" w:color="auto" w:fill="FFFFFF"/>
+        <w:spacing w:beforeAutospacing="1" w:afterAutospacing="1" w:line="210" w:lineRule="atLeast"/>
+        <w:jc w:val="left"/>
+        <w:rPr>
+          <w:rFonts w:ascii="Consolas" w:eastAsia="Times New Roman" w:hAnsi="Consolas" w:cs="Times New Roman"/>
+          <w:color w:val="5C5C5C"/>
+          <w:kern w:val="0"/>
+          <w:sz w:val="18"/>
+          <w:szCs w:val="18"/>
+        </w:rPr>
+      </w:pPr>
+      <w:r>
+        <w:rPr>
+          <w:rFonts w:ascii="Consolas" w:eastAsia="Times New Roman" w:hAnsi="Consolas" w:cs="Times New Roman"/>
+          <w:color w:val="000000"/>
+          <w:kern w:val="0"/>
+          <w:sz w:val="18"/>
+          <w:szCs w:val="18"/>
+          <w:bdr w:val="none" w:sz="0" w:space="0" w:color="auto" w:frame="1"/>
+        </w:rPr>
+        <w:t>hdmi_drive=2    </w:t>
+      </w:r>
+    </w:p>
+    <w:p>
+      <w:pPr>
+        <w:widowControl/>
+        <w:numPr>
+          <w:ilvl w:val="0"/>
+          <w:numId w:val="4"/>
+        </w:numPr>
+        <w:pBdr>
+          <w:left w:val="single" w:sz="18" w:space="0" w:color="6CE26C"/>
+        </w:pBdr>
+        <w:shd w:val="clear" w:color="auto" w:fill="F8F8F8"/>
+        <w:spacing w:beforeAutospacing="1" w:afterAutospacing="1" w:line="210" w:lineRule="atLeast"/>
+        <w:jc w:val="left"/>
+        <w:rPr>
+          <w:rFonts w:ascii="Consolas" w:eastAsia="Times New Roman" w:hAnsi="Consolas" w:cs="Times New Roman"/>
+          <w:color w:val="5C5C5C"/>
+          <w:kern w:val="0"/>
+          <w:sz w:val="18"/>
+          <w:szCs w:val="18"/>
+        </w:rPr>
+      </w:pPr>
+      <w:r>
+        <w:rPr>
+          <w:rFonts w:ascii="Consolas" w:eastAsia="Times New Roman" w:hAnsi="Consolas" w:cs="Times New Roman"/>
+          <w:color w:val="000000"/>
+          <w:kern w:val="0"/>
+          <w:sz w:val="18"/>
+          <w:szCs w:val="18"/>
+          <w:bdr w:val="none" w:sz="0" w:space="0" w:color="auto" w:frame="1"/>
+        </w:rPr>
+        <w:t>hdmi_mode=87    </w:t>
+      </w:r>
+    </w:p>
+    <w:p>
+      <w:pPr>
+        <w:widowControl/>
+        <w:numPr>
+          <w:ilvl w:val="0"/>
+          <w:numId w:val="4"/>
+        </w:numPr>
+        <w:pBdr>
+          <w:left w:val="single" w:sz="18" w:space="0" w:color="6CE26C"/>
+        </w:pBdr>
+        <w:shd w:val="clear" w:color="auto" w:fill="FFFFFF"/>
+        <w:spacing w:beforeAutospacing="1" w:afterAutospacing="1" w:line="210" w:lineRule="atLeast"/>
+        <w:jc w:val="left"/>
+        <w:rPr>
+          <w:rFonts w:ascii="Consolas" w:eastAsia="Times New Roman" w:hAnsi="Consolas" w:cs="Times New Roman"/>
+          <w:color w:val="5C5C5C"/>
+          <w:kern w:val="0"/>
+          <w:sz w:val="18"/>
+          <w:szCs w:val="18"/>
+        </w:rPr>
+      </w:pPr>
+      <w:r>
+        <w:rPr>
+          <w:rFonts w:ascii="Consolas" w:eastAsia="Times New Roman" w:hAnsi="Consolas" w:cs="Times New Roman"/>
+          <w:color w:val="000000"/>
+          <w:kern w:val="0"/>
+          <w:sz w:val="18"/>
+          <w:szCs w:val="18"/>
+          <w:bdr w:val="none" w:sz="0" w:space="0" w:color="auto" w:frame="1"/>
+        </w:rPr>
+        <w:t>disable_overscan=1    </w:t>
+      </w:r>
+    </w:p>
+    <w:p>
+      <w:pPr>
+        <w:widowControl/>
+        <w:numPr>
+          <w:ilvl w:val="0"/>
+          <w:numId w:val="4"/>
+        </w:numPr>
+        <w:pBdr>
+          <w:left w:val="single" w:sz="18" w:space="0" w:color="6CE26C"/>
+        </w:pBdr>
+        <w:shd w:val="clear" w:color="auto" w:fill="F8F8F8"/>
+        <w:spacing w:beforeAutospacing="1" w:afterAutospacing="1" w:line="210" w:lineRule="atLeast"/>
+        <w:jc w:val="left"/>
+        <w:rPr>
+          <w:rFonts w:ascii="Consolas" w:eastAsia="Times New Roman" w:hAnsi="Consolas" w:cs="Times New Roman"/>
+          <w:color w:val="5C5C5C"/>
+          <w:kern w:val="0"/>
+          <w:sz w:val="18"/>
+          <w:szCs w:val="18"/>
+        </w:rPr>
+      </w:pPr>
+      <w:r>
+        <w:rPr>
+          <w:rFonts w:ascii="Consolas" w:eastAsia="Times New Roman" w:hAnsi="Consolas" w:cs="Times New Roman"/>
+          <w:color w:val="000000"/>
+          <w:kern w:val="0"/>
+          <w:sz w:val="18"/>
+          <w:szCs w:val="18"/>
+          <w:bdr w:val="none" w:sz="0" w:space="0" w:color="auto" w:frame="1"/>
+        </w:rPr>
+        <w:t>    </w:t>
+      </w:r>
+    </w:p>
+    <w:p>
+      <w:pPr>
+        <w:widowControl/>
+        <w:numPr>
+          <w:ilvl w:val="0"/>
+          <w:numId w:val="4"/>
+        </w:numPr>
+        <w:pBdr>
+          <w:left w:val="single" w:sz="18" w:space="0" w:color="6CE26C"/>
+        </w:pBdr>
+        <w:shd w:val="clear" w:color="auto" w:fill="FFFFFF"/>
+        <w:spacing w:beforeAutospacing="1" w:afterAutospacing="1" w:line="210" w:lineRule="atLeast"/>
+        <w:jc w:val="left"/>
+        <w:rPr>
+          <w:rFonts w:ascii="Consolas" w:eastAsia="Times New Roman" w:hAnsi="Consolas" w:cs="Times New Roman"/>
+          <w:color w:val="5C5C5C"/>
+          <w:kern w:val="0"/>
+          <w:sz w:val="18"/>
+          <w:szCs w:val="18"/>
+        </w:rPr>
+      </w:pPr>
+      <w:r>
+        <w:rPr>
+          <w:rFonts w:ascii="Consolas" w:eastAsia="Times New Roman" w:hAnsi="Consolas" w:cs="Times New Roman"/>
+          <w:color w:val="808080"/>
+          <w:kern w:val="0"/>
+          <w:sz w:val="18"/>
+          <w:szCs w:val="18"/>
+          <w:bdr w:val="none" w:sz="0" w:space="0" w:color="auto" w:frame="1"/>
+        </w:rPr>
+        <w:t># 5 inch  </w:t>
+      </w:r>
+      <w:r>
+        <w:rPr>
+          <w:rFonts w:ascii="Consolas" w:eastAsia="Times New Roman" w:hAnsi="Consolas" w:cs="Times New Roman"/>
+          <w:color w:val="000000"/>
+          <w:kern w:val="0"/>
+          <w:sz w:val="18"/>
+          <w:szCs w:val="18"/>
+          <w:bdr w:val="none" w:sz="0" w:space="0" w:color="auto" w:frame="1"/>
+        </w:rPr>
+        <w:t>  </w:t>
+      </w:r>
+    </w:p>
+    <w:p>
+      <w:pPr>
+        <w:widowControl/>
+        <w:numPr>
+          <w:ilvl w:val="0"/>
+          <w:numId w:val="4"/>
+        </w:numPr>
+        <w:pBdr>
+          <w:left w:val="single" w:sz="18" w:space="0" w:color="6CE26C"/>
+        </w:pBdr>
+        <w:shd w:val="clear" w:color="auto" w:fill="F8F8F8"/>
+        <w:spacing w:beforeAutospacing="1" w:afterAutospacing="1" w:line="210" w:lineRule="atLeast"/>
+        <w:jc w:val="left"/>
+        <w:rPr>
+          <w:rFonts w:ascii="Consolas" w:eastAsia="Times New Roman" w:hAnsi="Consolas" w:cs="Times New Roman"/>
+          <w:color w:val="5C5C5C"/>
+          <w:kern w:val="0"/>
+          <w:sz w:val="18"/>
+          <w:szCs w:val="18"/>
+        </w:rPr>
+      </w:pPr>
+      <w:r>
+        <w:rPr>
+          <w:rFonts w:ascii="Consolas" w:eastAsia="Times New Roman" w:hAnsi="Consolas" w:cs="Times New Roman"/>
+          <w:color w:val="000000"/>
+          <w:kern w:val="0"/>
+          <w:sz w:val="18"/>
+          <w:szCs w:val="18"/>
+          <w:bdr w:val="none" w:sz="0" w:space="0" w:color="auto" w:frame="1"/>
+        </w:rPr>
+        <w:t>hdmi_timings= 720 0 100 33 100 1280 0 20 2 30 0 0 0 60 0 79000000 0    </w:t>
+      </w:r>
+    </w:p>
+    <w:p>
+      <w:pPr>
+        <w:widowControl/>
+        <w:numPr>
+          <w:ilvl w:val="0"/>
+          <w:numId w:val="4"/>
+        </w:numPr>
+        <w:pBdr>
+          <w:left w:val="single" w:sz="18" w:space="0" w:color="6CE26C"/>
+        </w:pBdr>
+        <w:shd w:val="clear" w:color="auto" w:fill="FFFFFF"/>
+        <w:spacing w:beforeAutospacing="1" w:afterAutospacing="1" w:line="210" w:lineRule="atLeast"/>
+        <w:jc w:val="left"/>
+        <w:rPr>
+          <w:rFonts w:ascii="Consolas" w:eastAsia="Times New Roman" w:hAnsi="Consolas" w:cs="Times New Roman"/>
+          <w:color w:val="5C5C5C"/>
+          <w:kern w:val="0"/>
+          <w:sz w:val="18"/>
+          <w:szCs w:val="18"/>
+        </w:rPr>
+      </w:pPr>
+      <w:r>
+        <w:rPr>
+          <w:rFonts w:ascii="Consolas" w:eastAsia="Times New Roman" w:hAnsi="Consolas" w:cs="Times New Roman"/>
+          <w:color w:val="000000"/>
+          <w:kern w:val="0"/>
+          <w:sz w:val="18"/>
+          <w:szCs w:val="18"/>
+          <w:bdr w:val="none" w:sz="0" w:space="0" w:color="auto" w:frame="1"/>
+        </w:rPr>
+        <w:t>max_framebuffer_width=1280    </w:t>
+      </w:r>
+    </w:p>
+    <w:p>
+      <w:pPr>
+        <w:widowControl/>
+        <w:numPr>
+          <w:ilvl w:val="0"/>
+          <w:numId w:val="4"/>
+        </w:numPr>
+        <w:pBdr>
+          <w:left w:val="single" w:sz="18" w:space="0" w:color="6CE26C"/>
+        </w:pBdr>
+        <w:shd w:val="clear" w:color="auto" w:fill="F8F8F8"/>
+        <w:spacing w:beforeAutospacing="1" w:afterAutospacing="1" w:line="210" w:lineRule="atLeast"/>
+        <w:jc w:val="left"/>
+        <w:rPr>
+          <w:rFonts w:ascii="Consolas" w:eastAsia="Times New Roman" w:hAnsi="Consolas" w:cs="Times New Roman"/>
+          <w:color w:val="5C5C5C"/>
+          <w:kern w:val="0"/>
+          <w:sz w:val="18"/>
+          <w:szCs w:val="18"/>
+        </w:rPr>
+      </w:pPr>
+      <w:r>
+        <w:rPr>
+          <w:rFonts w:ascii="Consolas" w:eastAsia="Times New Roman" w:hAnsi="Consolas" w:cs="Times New Roman"/>
+          <w:color w:val="000000"/>
+          <w:kern w:val="0"/>
+          <w:sz w:val="18"/>
+          <w:szCs w:val="18"/>
+          <w:bdr w:val="none" w:sz="0" w:space="0" w:color="auto" w:frame="1"/>
+        </w:rPr>
+        <w:t>max_framebuffer_height=1280    </w:t>
+      </w:r>
+    </w:p>
+    <w:p>
+      <w:pPr>
+        <w:widowControl/>
+        <w:numPr>
+          <w:ilvl w:val="0"/>
+          <w:numId w:val="4"/>
+        </w:numPr>
+        <w:pBdr>
+          <w:left w:val="single" w:sz="18" w:space="0" w:color="6CE26C"/>
+        </w:pBdr>
+        <w:shd w:val="clear" w:color="auto" w:fill="FFFFFF"/>
+        <w:spacing w:beforeAutospacing="1" w:afterAutospacing="1" w:line="210" w:lineRule="atLeast"/>
+        <w:jc w:val="left"/>
+        <w:rPr>
+          <w:rFonts w:ascii="Consolas" w:eastAsia="Times New Roman" w:hAnsi="Consolas" w:cs="Times New Roman"/>
+          <w:color w:val="5C5C5C"/>
+          <w:kern w:val="0"/>
+          <w:sz w:val="18"/>
+          <w:szCs w:val="18"/>
+        </w:rPr>
+      </w:pPr>
+      <w:r>
+        <w:rPr>
+          <w:rFonts w:ascii="Consolas" w:eastAsia="Times New Roman" w:hAnsi="Consolas" w:cs="Times New Roman"/>
+          <w:color w:val="000000"/>
+          <w:kern w:val="0"/>
+          <w:sz w:val="18"/>
+          <w:szCs w:val="18"/>
+          <w:bdr w:val="none" w:sz="0" w:space="0" w:color="auto" w:frame="1"/>
+        </w:rPr>
+        <w:t>display_rotate=1    </w:t>
+      </w:r>
+    </w:p>
+    <w:p>
+      <w:pPr>
+        <w:widowControl/>
+        <w:numPr>
+          <w:ilvl w:val="0"/>
+          <w:numId w:val="4"/>
+        </w:numPr>
+        <w:pBdr>
+          <w:left w:val="single" w:sz="18" w:space="0" w:color="6CE26C"/>
+        </w:pBdr>
+        <w:shd w:val="clear" w:color="auto" w:fill="F8F8F8"/>
+        <w:spacing w:beforeAutospacing="1" w:afterAutospacing="1" w:line="210" w:lineRule="atLeast"/>
+        <w:jc w:val="left"/>
+        <w:rPr>
+          <w:rFonts w:ascii="Consolas" w:eastAsia="Times New Roman" w:hAnsi="Consolas" w:cs="Times New Roman"/>
+          <w:color w:val="5C5C5C"/>
+          <w:kern w:val="0"/>
+          <w:sz w:val="18"/>
+          <w:szCs w:val="18"/>
+        </w:rPr>
+      </w:pPr>
+      <w:r>
+        <w:rPr>
+          <w:rFonts w:ascii="Consolas" w:eastAsia="Times New Roman" w:hAnsi="Consolas" w:cs="Times New Roman"/>
+          <w:color w:val="000000"/>
+          <w:kern w:val="0"/>
+          <w:sz w:val="18"/>
+          <w:szCs w:val="18"/>
+          <w:bdr w:val="none" w:sz="0" w:space="0" w:color="auto" w:frame="1"/>
+        </w:rPr>
+        <w:t>framebuffer_width=1280    </w:t>
+      </w:r>
+    </w:p>
+    <w:p>
+      <w:pPr>
+        <w:widowControl/>
+        <w:numPr>
+          <w:ilvl w:val="0"/>
+          <w:numId w:val="4"/>
+        </w:numPr>
+        <w:pBdr>
+          <w:left w:val="single" w:sz="18" w:space="0" w:color="6CE26C"/>
+        </w:pBdr>
+        <w:shd w:val="clear" w:color="auto" w:fill="FFFFFF"/>
+        <w:spacing w:beforeAutospacing="1" w:afterAutospacing="1" w:line="210" w:lineRule="atLeast"/>
+        <w:jc w:val="left"/>
+        <w:rPr>
+          <w:rFonts w:ascii="Consolas" w:eastAsia="Times New Roman" w:hAnsi="Consolas" w:cs="Times New Roman"/>
+          <w:color w:val="5C5C5C"/>
+          <w:kern w:val="0"/>
+          <w:sz w:val="18"/>
+          <w:szCs w:val="18"/>
+        </w:rPr>
+      </w:pPr>
+      <w:r>
+        <w:rPr>
+          <w:rFonts w:ascii="Consolas" w:eastAsia="Times New Roman" w:hAnsi="Consolas" w:cs="Times New Roman"/>
+          <w:color w:val="000000"/>
+          <w:kern w:val="0"/>
+          <w:sz w:val="18"/>
+          <w:szCs w:val="18"/>
+          <w:bdr w:val="none" w:sz="0" w:space="0" w:color="auto" w:frame="1"/>
+        </w:rPr>
+        <w:t>framebuffer_height=720    </w:t>
+      </w:r>
+    </w:p>
+    <w:p>
+      <w:pPr>
+        <w:widowControl/>
+        <w:numPr>
+          <w:ilvl w:val="0"/>
+          <w:numId w:val="4"/>
+        </w:numPr>
+        <w:pBdr>
+          <w:left w:val="single" w:sz="18" w:space="0" w:color="6CE26C"/>
+        </w:pBdr>
+        <w:shd w:val="clear" w:color="auto" w:fill="F8F8F8"/>
+        <w:spacing w:beforeAutospacing="1" w:afterAutospacing="1" w:line="210" w:lineRule="atLeast"/>
+        <w:jc w:val="left"/>
+        <w:rPr>
+          <w:rFonts w:ascii="Consolas" w:eastAsia="Times New Roman" w:hAnsi="Consolas" w:cs="Times New Roman"/>
+          <w:color w:val="5C5C5C"/>
+          <w:kern w:val="0"/>
+          <w:sz w:val="18"/>
+          <w:szCs w:val="18"/>
+        </w:rPr>
+      </w:pPr>
+      <w:r>
+        <w:rPr>
+          <w:rFonts w:ascii="Consolas" w:eastAsia="Times New Roman" w:hAnsi="Consolas" w:cs="Times New Roman"/>
+          <w:color w:val="808080"/>
+          <w:kern w:val="0"/>
+          <w:sz w:val="18"/>
+          <w:szCs w:val="18"/>
+          <w:bdr w:val="none" w:sz="0" w:space="0" w:color="auto" w:frame="1"/>
+        </w:rPr>
+        <w:t>#  </w:t>
+      </w:r>
+      <w:r>
+        <w:rPr>
+          <w:rFonts w:ascii="Consolas" w:eastAsia="Times New Roman" w:hAnsi="Consolas" w:cs="Times New Roman"/>
+          <w:color w:val="000000"/>
+          <w:kern w:val="0"/>
+          <w:sz w:val="18"/>
+          <w:szCs w:val="18"/>
+          <w:bdr w:val="none" w:sz="0" w:space="0" w:color="auto" w:frame="1"/>
+        </w:rPr>
+        <w:t>  </w:t>
+      </w:r>
+    </w:p>
+    <w:p>
+      <w:pPr>
+        <w:rPr>
+          <w:b/>
+          <w:sz w:val="24"/>
+          <w:szCs w:val="24"/>
+        </w:rPr>
+      </w:pPr>
+      <w:bookmarkStart w:id="0" w:name="_GoBack"/>
+      <w:bookmarkEnd w:id="0"/>
+    </w:p>
+    <w:p>
+      <w:pPr>
+        <w:rPr>
+          <w:b/>
+          <w:sz w:val="24"/>
+          <w:szCs w:val="24"/>
+        </w:rPr>
+      </w:pPr>
+    </w:p>
+    <w:p>
+      <w:pPr>
+        <w:rPr>
+          <w:b/>
+          <w:sz w:val="24"/>
+          <w:szCs w:val="24"/>
+        </w:rPr>
+      </w:pPr>
+    </w:p>
+    <w:p>
+      <w:pPr>
+        <w:rPr>
+          <w:b/>
+          <w:sz w:val="24"/>
+          <w:szCs w:val="24"/>
+        </w:rPr>
+      </w:pPr>
+    </w:p>
+    <w:p>
+      <w:pPr>
+        <w:rPr>
+          <w:b/>
+          <w:sz w:val="24"/>
+          <w:szCs w:val="24"/>
+        </w:rPr>
+      </w:pPr>
+    </w:p>
+    <w:p>
+      <w:pPr>
+        <w:rPr>
+          <w:b/>
+          <w:sz w:val="24"/>
+          <w:szCs w:val="24"/>
+        </w:rPr>
+      </w:pPr>
+    </w:p>
+    <w:p>
+      <w:pPr>
+        <w:rPr>
+          <w:b/>
+          <w:sz w:val="24"/>
+          <w:szCs w:val="24"/>
+        </w:rPr>
+      </w:pPr>
+    </w:p>
+    <w:p>
+      <w:pPr>
+        <w:rPr>
+          <w:b/>
+          <w:sz w:val="24"/>
+          <w:szCs w:val="24"/>
+        </w:rPr>
+      </w:pPr>
+    </w:p>
+    <w:p>
+      <w:pPr>
+        <w:rPr>
+          <w:b/>
+          <w:sz w:val="24"/>
+          <w:szCs w:val="24"/>
+        </w:rPr>
+      </w:pPr>
+    </w:p>
+    <w:p>
+      <w:pPr>
+        <w:rPr>
+          <w:b/>
+          <w:sz w:val="24"/>
+          <w:szCs w:val="24"/>
+        </w:rPr>
+      </w:pPr>
       <w:r>
         <w:rPr>
           <w:b/>
@@ -621,6 +1325,7 @@
           <w:sz w:val="24"/>
           <w:szCs w:val="24"/>
         </w:rPr>
+        <w:lastRenderedPageBreak/>
         <w:t>hdmi_mode=87</w:t>
       </w:r>
     </w:p>
@@ -664,194 +1369,212 @@
           <w:sz w:val="24"/>
           <w:szCs w:val="24"/>
         </w:rPr>
+        <w:t># 5 inch</w:t>
+      </w:r>
+    </w:p>
+    <w:p>
+      <w:pPr>
+        <w:rPr>
+          <w:b/>
+          <w:sz w:val="24"/>
+          <w:szCs w:val="24"/>
+        </w:rPr>
+      </w:pPr>
+      <w:r>
+        <w:rPr>
+          <w:b/>
+          <w:sz w:val="24"/>
+          <w:szCs w:val="24"/>
+        </w:rPr>
+        <w:t>hdmi_timings= 720 0 100 33 100 1280 0 20 2 30 0 0 0 60 0 79000000 0</w:t>
+      </w:r>
+    </w:p>
+    <w:p>
+      <w:pPr>
+        <w:rPr>
+          <w:b/>
+          <w:sz w:val="24"/>
+          <w:szCs w:val="24"/>
+        </w:rPr>
+      </w:pPr>
+      <w:r>
+        <w:rPr>
+          <w:b/>
+          <w:sz w:val="24"/>
+          <w:szCs w:val="24"/>
+        </w:rPr>
+        <w:t>max_framebuffer_width=1280</w:t>
+      </w:r>
+    </w:p>
+    <w:p>
+      <w:pPr>
+        <w:rPr>
+          <w:b/>
+          <w:sz w:val="24"/>
+          <w:szCs w:val="24"/>
+        </w:rPr>
+      </w:pPr>
+      <w:r>
+        <w:rPr>
+          <w:b/>
+          <w:sz w:val="24"/>
+          <w:szCs w:val="24"/>
+        </w:rPr>
+        <w:t>max_framebuffer_height=1280</w:t>
+      </w:r>
+    </w:p>
+    <w:p>
+      <w:pPr>
+        <w:rPr>
+          <w:b/>
+          <w:sz w:val="24"/>
+          <w:szCs w:val="24"/>
+        </w:rPr>
+      </w:pPr>
+      <w:r>
+        <w:rPr>
+          <w:b/>
+          <w:sz w:val="24"/>
+          <w:szCs w:val="24"/>
+        </w:rPr>
+        <w:t>display_rotate=1</w:t>
+      </w:r>
+    </w:p>
+    <w:p>
+      <w:pPr>
+        <w:rPr>
+          <w:b/>
+          <w:sz w:val="24"/>
+          <w:szCs w:val="24"/>
+        </w:rPr>
+      </w:pPr>
+      <w:r>
+        <w:rPr>
+          <w:b/>
+          <w:sz w:val="24"/>
+          <w:szCs w:val="24"/>
+        </w:rPr>
+        <w:t>framebuffer_width=1280</w:t>
+      </w:r>
+    </w:p>
+    <w:p>
+      <w:pPr>
+        <w:rPr>
+          <w:b/>
+          <w:sz w:val="24"/>
+          <w:szCs w:val="24"/>
+        </w:rPr>
+      </w:pPr>
+      <w:r>
+        <w:rPr>
+          <w:b/>
+          <w:sz w:val="24"/>
+          <w:szCs w:val="24"/>
+        </w:rPr>
+        <w:t>framebuffer_height=720</w:t>
+      </w:r>
+    </w:p>
+    <w:p>
+      <w:pPr>
+        <w:rPr>
+          <w:b/>
+          <w:sz w:val="24"/>
+          <w:szCs w:val="24"/>
+        </w:rPr>
+      </w:pPr>
+      <w:r>
+        <w:rPr>
+          <w:b/>
+          <w:sz w:val="24"/>
+          <w:szCs w:val="24"/>
+        </w:rPr>
+        <w:t>#</w:t>
+      </w:r>
+    </w:p>
+    <w:p>
+      <w:pPr>
+        <w:rPr>
+          <w:b/>
+          <w:sz w:val="24"/>
+          <w:szCs w:val="24"/>
+        </w:rPr>
+      </w:pPr>
+    </w:p>
+    <w:p>
+      <w:pPr>
+        <w:rPr>
+          <w:b/>
+          <w:sz w:val="24"/>
+          <w:szCs w:val="24"/>
+        </w:rPr>
+      </w:pPr>
+    </w:p>
+    <w:p>
+      <w:pPr>
+        <w:rPr>
+          <w:b/>
+          <w:sz w:val="24"/>
+          <w:szCs w:val="24"/>
+        </w:rPr>
+      </w:pPr>
+    </w:p>
+    <w:p>
+      <w:pPr>
+        <w:rPr>
+          <w:b/>
+          <w:sz w:val="24"/>
+          <w:szCs w:val="24"/>
+        </w:rPr>
+      </w:pPr>
+      <w:r>
+        <w:rPr>
+          <w:rFonts w:hint="eastAsia"/>
+          <w:b/>
+          <w:sz w:val="24"/>
+          <w:szCs w:val="24"/>
+        </w:rPr>
+        <w:t>7</w:t>
+      </w:r>
+      <w:r>
+        <w:rPr>
+          <w:b/>
+          <w:sz w:val="24"/>
+          <w:szCs w:val="24"/>
+        </w:rPr>
+        <w:t xml:space="preserve"> </w:t>
+      </w:r>
+      <w:r>
+        <w:rPr>
+          <w:b/>
+          <w:sz w:val="24"/>
+          <w:szCs w:val="24"/>
+        </w:rPr>
+        <w:t>inch screen config</w:t>
+      </w:r>
+      <w:r>
+        <w:rPr>
+          <w:rFonts w:hint="eastAsia"/>
+          <w:b/>
+          <w:sz w:val="24"/>
+          <w:szCs w:val="24"/>
+        </w:rPr>
+        <w:t>：</w:t>
+      </w:r>
+    </w:p>
+    <w:p>
+      <w:pPr>
+        <w:jc w:val="center"/>
+        <w:rPr>
+          <w:b/>
+          <w:sz w:val="24"/>
+          <w:szCs w:val="24"/>
+        </w:rPr>
+      </w:pPr>
+      <w:r>
+        <w:rPr>
+          <w:noProof/>
+        </w:rPr>
         <w:lastRenderedPageBreak/>
-        <w:t># 5 inch</w:t>
-      </w:r>
-    </w:p>
-    <w:p>
-      <w:pPr>
-        <w:rPr>
-          <w:b/>
-          <w:sz w:val="24"/>
-          <w:szCs w:val="24"/>
-        </w:rPr>
-      </w:pPr>
-      <w:r>
-        <w:rPr>
-          <w:b/>
-          <w:sz w:val="24"/>
-          <w:szCs w:val="24"/>
-        </w:rPr>
-        <w:t>hdmi_timings= 720 0 100 33 100 1280 0 20 2 30 0 0 0 60 0 79000000 0</w:t>
-      </w:r>
-    </w:p>
-    <w:p>
-      <w:pPr>
-        <w:rPr>
-          <w:b/>
-          <w:sz w:val="24"/>
-          <w:szCs w:val="24"/>
-        </w:rPr>
-      </w:pPr>
-      <w:r>
-        <w:rPr>
-          <w:b/>
-          <w:sz w:val="24"/>
-          <w:szCs w:val="24"/>
-        </w:rPr>
-        <w:t>max_framebuffer_width=1280</w:t>
-      </w:r>
-    </w:p>
-    <w:p>
-      <w:pPr>
-        <w:rPr>
-          <w:b/>
-          <w:sz w:val="24"/>
-          <w:szCs w:val="24"/>
-        </w:rPr>
-      </w:pPr>
-      <w:r>
-        <w:rPr>
-          <w:b/>
-          <w:sz w:val="24"/>
-          <w:szCs w:val="24"/>
-        </w:rPr>
-        <w:t>max_framebuffer_height=1280</w:t>
-      </w:r>
-    </w:p>
-    <w:p>
-      <w:pPr>
-        <w:rPr>
-          <w:b/>
-          <w:sz w:val="24"/>
-          <w:szCs w:val="24"/>
-        </w:rPr>
-      </w:pPr>
-      <w:r>
-        <w:rPr>
-          <w:b/>
-          <w:sz w:val="24"/>
-          <w:szCs w:val="24"/>
-        </w:rPr>
-        <w:t>display_rotate=1</w:t>
-      </w:r>
-    </w:p>
-    <w:p>
-      <w:pPr>
-        <w:rPr>
-          <w:b/>
-          <w:sz w:val="24"/>
-          <w:szCs w:val="24"/>
-        </w:rPr>
-      </w:pPr>
-      <w:r>
-        <w:rPr>
-          <w:b/>
-          <w:sz w:val="24"/>
-          <w:szCs w:val="24"/>
-        </w:rPr>
-        <w:t>framebuffer_width=1280</w:t>
-      </w:r>
-    </w:p>
-    <w:p>
-      <w:pPr>
-        <w:rPr>
-          <w:b/>
-          <w:sz w:val="24"/>
-          <w:szCs w:val="24"/>
-        </w:rPr>
-      </w:pPr>
-      <w:r>
-        <w:rPr>
-          <w:b/>
-          <w:sz w:val="24"/>
-          <w:szCs w:val="24"/>
-        </w:rPr>
-        <w:t>framebuffer_height=720</w:t>
-      </w:r>
-    </w:p>
-    <w:p>
-      <w:pPr>
-        <w:rPr>
-          <w:b/>
-          <w:sz w:val="24"/>
-          <w:szCs w:val="24"/>
-        </w:rPr>
-      </w:pPr>
-      <w:r>
-        <w:rPr>
-          <w:b/>
-          <w:sz w:val="24"/>
-          <w:szCs w:val="24"/>
-        </w:rPr>
-        <w:t>#</w:t>
-      </w:r>
-    </w:p>
-    <w:p>
-      <w:pPr>
-        <w:rPr>
-          <w:b/>
-          <w:sz w:val="24"/>
-          <w:szCs w:val="24"/>
-        </w:rPr>
-      </w:pPr>
-    </w:p>
-    <w:p>
-      <w:pPr>
-        <w:rPr>
-          <w:b/>
-          <w:sz w:val="24"/>
-          <w:szCs w:val="24"/>
-        </w:rPr>
-      </w:pPr>
-      <w:r>
-        <w:rPr>
-          <w:rFonts w:hint="eastAsia"/>
-          <w:b/>
-          <w:sz w:val="24"/>
-          <w:szCs w:val="24"/>
-        </w:rPr>
-        <w:t>7</w:t>
-      </w:r>
-      <w:r>
-        <w:rPr>
-          <w:b/>
-          <w:sz w:val="24"/>
-          <w:szCs w:val="24"/>
-        </w:rPr>
-        <w:t xml:space="preserve"> </w:t>
-      </w:r>
-      <w:r>
-        <w:rPr>
-          <w:b/>
-          <w:sz w:val="24"/>
-          <w:szCs w:val="24"/>
-        </w:rPr>
-        <w:t>inch screen config</w:t>
-      </w:r>
-      <w:r>
-        <w:rPr>
-          <w:rFonts w:hint="eastAsia"/>
-          <w:b/>
-          <w:sz w:val="24"/>
-          <w:szCs w:val="24"/>
-        </w:rPr>
-        <w:t>：</w:t>
-      </w:r>
-    </w:p>
-    <w:p>
-      <w:pPr>
-        <w:jc w:val="center"/>
-        <w:rPr>
-          <w:b/>
-          <w:sz w:val="24"/>
-          <w:szCs w:val="24"/>
-        </w:rPr>
-      </w:pPr>
-      <w:r>
-        <w:rPr>
-          <w:noProof/>
-        </w:rPr>
         <w:drawing>
           <wp:inline distT="0" distB="0" distL="0" distR="0" wp14:anchorId="49A36DBD" wp14:editId="67850D11">
             <wp:extent cx="3788356" cy="2914015"/>
@@ -972,169 +1695,169 @@
           <w:sz w:val="24"/>
           <w:szCs w:val="24"/>
         </w:rPr>
+        <w:t>hdmi_pixel_freq_limit=400000000</w:t>
+      </w:r>
+    </w:p>
+    <w:p>
+      <w:pPr>
+        <w:rPr>
+          <w:b/>
+          <w:sz w:val="24"/>
+          <w:szCs w:val="24"/>
+        </w:rPr>
+      </w:pPr>
+      <w:r>
+        <w:rPr>
+          <w:b/>
+          <w:sz w:val="24"/>
+          <w:szCs w:val="24"/>
+        </w:rPr>
+        <w:t>hdmi_drive=2</w:t>
+      </w:r>
+    </w:p>
+    <w:p>
+      <w:pPr>
+        <w:rPr>
+          <w:b/>
+          <w:sz w:val="24"/>
+          <w:szCs w:val="24"/>
+        </w:rPr>
+      </w:pPr>
+      <w:r>
+        <w:rPr>
+          <w:b/>
+          <w:sz w:val="24"/>
+          <w:szCs w:val="24"/>
+        </w:rPr>
+        <w:t>hdmi_mode=87</w:t>
+      </w:r>
+    </w:p>
+    <w:p>
+      <w:pPr>
+        <w:rPr>
+          <w:b/>
+          <w:sz w:val="24"/>
+          <w:szCs w:val="24"/>
+        </w:rPr>
+      </w:pPr>
+      <w:r>
+        <w:rPr>
+          <w:b/>
+          <w:sz w:val="24"/>
+          <w:szCs w:val="24"/>
+        </w:rPr>
+        <w:t>disable_overscan=1</w:t>
+      </w:r>
+    </w:p>
+    <w:p>
+      <w:pPr>
+        <w:rPr>
+          <w:b/>
+          <w:sz w:val="24"/>
+          <w:szCs w:val="24"/>
+        </w:rPr>
+      </w:pPr>
+    </w:p>
+    <w:p>
+      <w:pPr>
+        <w:rPr>
+          <w:b/>
+          <w:sz w:val="24"/>
+          <w:szCs w:val="24"/>
+        </w:rPr>
+      </w:pPr>
+      <w:r>
+        <w:rPr>
+          <w:b/>
+          <w:sz w:val="24"/>
+          <w:szCs w:val="24"/>
+        </w:rPr>
+        <w:t># 7 inch</w:t>
+      </w:r>
+    </w:p>
+    <w:p>
+      <w:pPr>
+        <w:rPr>
+          <w:b/>
+          <w:sz w:val="24"/>
+          <w:szCs w:val="24"/>
+        </w:rPr>
+      </w:pPr>
+      <w:r>
+        <w:rPr>
+          <w:b/>
+          <w:sz w:val="24"/>
+          <w:szCs w:val="24"/>
+        </w:rPr>
+        <w:t>hdmi_timings=720 0 100 24 52 1280 0 10 4 4 0 0 0 60 0 70000000 0</w:t>
+      </w:r>
+    </w:p>
+    <w:p>
+      <w:pPr>
+        <w:rPr>
+          <w:b/>
+          <w:sz w:val="24"/>
+          <w:szCs w:val="24"/>
+        </w:rPr>
+      </w:pPr>
+      <w:r>
+        <w:rPr>
+          <w:b/>
+          <w:sz w:val="24"/>
+          <w:szCs w:val="24"/>
+        </w:rPr>
+        <w:t>max_framebuffer_width=1280</w:t>
+      </w:r>
+    </w:p>
+    <w:p>
+      <w:pPr>
+        <w:rPr>
+          <w:b/>
+          <w:sz w:val="24"/>
+          <w:szCs w:val="24"/>
+        </w:rPr>
+      </w:pPr>
+      <w:r>
+        <w:rPr>
+          <w:b/>
+          <w:sz w:val="24"/>
+          <w:szCs w:val="24"/>
+        </w:rPr>
+        <w:t>max_framebuffer_height=1280</w:t>
+      </w:r>
+    </w:p>
+    <w:p>
+      <w:pPr>
+        <w:rPr>
+          <w:b/>
+          <w:sz w:val="24"/>
+          <w:szCs w:val="24"/>
+        </w:rPr>
+      </w:pPr>
+      <w:r>
+        <w:rPr>
+          <w:b/>
+          <w:sz w:val="24"/>
+          <w:szCs w:val="24"/>
+        </w:rPr>
+        <w:t>display_rotate=3</w:t>
+      </w:r>
+    </w:p>
+    <w:p>
+      <w:pPr>
+        <w:rPr>
+          <w:b/>
+          <w:sz w:val="24"/>
+          <w:szCs w:val="24"/>
+        </w:rPr>
+      </w:pPr>
+      <w:r>
+        <w:rPr>
+          <w:b/>
+          <w:sz w:val="24"/>
+          <w:szCs w:val="24"/>
+        </w:rPr>
         <w:lastRenderedPageBreak/>
-        <w:t>hdmi_pixel_freq_limit=400000000</w:t>
-      </w:r>
-    </w:p>
-    <w:p>
-      <w:pPr>
-        <w:rPr>
-          <w:b/>
-          <w:sz w:val="24"/>
-          <w:szCs w:val="24"/>
-        </w:rPr>
-      </w:pPr>
-      <w:r>
-        <w:rPr>
-          <w:b/>
-          <w:sz w:val="24"/>
-          <w:szCs w:val="24"/>
-        </w:rPr>
-        <w:t>hdmi_drive=2</w:t>
-      </w:r>
-    </w:p>
-    <w:p>
-      <w:pPr>
-        <w:rPr>
-          <w:b/>
-          <w:sz w:val="24"/>
-          <w:szCs w:val="24"/>
-        </w:rPr>
-      </w:pPr>
-      <w:r>
-        <w:rPr>
-          <w:b/>
-          <w:sz w:val="24"/>
-          <w:szCs w:val="24"/>
-        </w:rPr>
-        <w:t>hdmi_mode=87</w:t>
-      </w:r>
-    </w:p>
-    <w:p>
-      <w:pPr>
-        <w:rPr>
-          <w:b/>
-          <w:sz w:val="24"/>
-          <w:szCs w:val="24"/>
-        </w:rPr>
-      </w:pPr>
-      <w:r>
-        <w:rPr>
-          <w:b/>
-          <w:sz w:val="24"/>
-          <w:szCs w:val="24"/>
-        </w:rPr>
-        <w:t>disable_overscan=1</w:t>
-      </w:r>
-    </w:p>
-    <w:p>
-      <w:pPr>
-        <w:rPr>
-          <w:b/>
-          <w:sz w:val="24"/>
-          <w:szCs w:val="24"/>
-        </w:rPr>
-      </w:pPr>
-    </w:p>
-    <w:p>
-      <w:pPr>
-        <w:rPr>
-          <w:b/>
-          <w:sz w:val="24"/>
-          <w:szCs w:val="24"/>
-        </w:rPr>
-      </w:pPr>
-      <w:r>
-        <w:rPr>
-          <w:b/>
-          <w:sz w:val="24"/>
-          <w:szCs w:val="24"/>
-        </w:rPr>
-        <w:t># 7 inch</w:t>
-      </w:r>
-    </w:p>
-    <w:p>
-      <w:pPr>
-        <w:rPr>
-          <w:b/>
-          <w:sz w:val="24"/>
-          <w:szCs w:val="24"/>
-        </w:rPr>
-      </w:pPr>
-      <w:r>
-        <w:rPr>
-          <w:b/>
-          <w:sz w:val="24"/>
-          <w:szCs w:val="24"/>
-        </w:rPr>
-        <w:t>hdmi_timings=720 0 100 24 52 1280 0 10 4 4 0 0 0 60 0 70000000 0</w:t>
-      </w:r>
-    </w:p>
-    <w:p>
-      <w:pPr>
-        <w:rPr>
-          <w:b/>
-          <w:sz w:val="24"/>
-          <w:szCs w:val="24"/>
-        </w:rPr>
-      </w:pPr>
-      <w:r>
-        <w:rPr>
-          <w:b/>
-          <w:sz w:val="24"/>
-          <w:szCs w:val="24"/>
-        </w:rPr>
-        <w:t>max_framebuffer_width=1280</w:t>
-      </w:r>
-    </w:p>
-    <w:p>
-      <w:pPr>
-        <w:rPr>
-          <w:b/>
-          <w:sz w:val="24"/>
-          <w:szCs w:val="24"/>
-        </w:rPr>
-      </w:pPr>
-      <w:r>
-        <w:rPr>
-          <w:b/>
-          <w:sz w:val="24"/>
-          <w:szCs w:val="24"/>
-        </w:rPr>
-        <w:t>max_framebuffer_height=1280</w:t>
-      </w:r>
-    </w:p>
-    <w:p>
-      <w:pPr>
-        <w:rPr>
-          <w:b/>
-          <w:sz w:val="24"/>
-          <w:szCs w:val="24"/>
-        </w:rPr>
-      </w:pPr>
-      <w:r>
-        <w:rPr>
-          <w:b/>
-          <w:sz w:val="24"/>
-          <w:szCs w:val="24"/>
-        </w:rPr>
-        <w:t>display_rotate=3</w:t>
-      </w:r>
-    </w:p>
-    <w:p>
-      <w:pPr>
-        <w:rPr>
-          <w:b/>
-          <w:sz w:val="24"/>
-          <w:szCs w:val="24"/>
-        </w:rPr>
-      </w:pPr>
-      <w:r>
-        <w:rPr>
-          <w:b/>
-          <w:sz w:val="24"/>
-          <w:szCs w:val="24"/>
-        </w:rPr>
         <w:t>framebuffer_width=1280</w:t>
       </w:r>
     </w:p>
@@ -1262,7 +1985,6 @@
         <w:rPr>
           <w:noProof/>
         </w:rPr>
-        <w:lastRenderedPageBreak/>
         <w:drawing>
           <wp:inline distT="0" distB="0" distL="0" distR="0" wp14:anchorId="7CFD4C58" wp14:editId="3D4C317A">
             <wp:extent cx="4248150" cy="3397599"/>
@@ -1442,6 +2164,7 @@
           <w:sz w:val="24"/>
           <w:szCs w:val="24"/>
         </w:rPr>
+        <w:lastRenderedPageBreak/>
         <w:t># 10.1 inch</w:t>
       </w:r>
     </w:p>
@@ -1527,128 +2250,128 @@
           <w:sz w:val="24"/>
           <w:szCs w:val="24"/>
         </w:rPr>
+        <w:t>framebuffer_width=1920</w:t>
+      </w:r>
+    </w:p>
+    <w:p>
+      <w:pPr>
+        <w:rPr>
+          <w:b/>
+          <w:sz w:val="24"/>
+          <w:szCs w:val="24"/>
+        </w:rPr>
+      </w:pPr>
+      <w:r>
+        <w:rPr>
+          <w:b/>
+          <w:sz w:val="24"/>
+          <w:szCs w:val="24"/>
+        </w:rPr>
+        <w:t>framebuffer_height=1200</w:t>
+      </w:r>
+    </w:p>
+    <w:p>
+      <w:pPr>
+        <w:rPr>
+          <w:b/>
+          <w:sz w:val="24"/>
+          <w:szCs w:val="24"/>
+        </w:rPr>
+      </w:pPr>
+      <w:r>
+        <w:rPr>
+          <w:b/>
+          <w:sz w:val="24"/>
+          <w:szCs w:val="24"/>
+        </w:rPr>
+        <w:t>#</w:t>
+      </w:r>
+    </w:p>
+    <w:p>
+      <w:pPr>
+        <w:rPr>
+          <w:b/>
+          <w:sz w:val="24"/>
+          <w:szCs w:val="24"/>
+        </w:rPr>
+      </w:pPr>
+    </w:p>
+    <w:p>
+      <w:pPr>
+        <w:rPr>
+          <w:b/>
+          <w:sz w:val="24"/>
+          <w:szCs w:val="24"/>
+        </w:rPr>
+      </w:pPr>
+    </w:p>
+    <w:p>
+      <w:pPr>
+        <w:rPr>
+          <w:b/>
+          <w:sz w:val="24"/>
+          <w:szCs w:val="24"/>
+        </w:rPr>
+      </w:pPr>
+    </w:p>
+    <w:p>
+      <w:pPr>
+        <w:rPr>
+          <w:b/>
+          <w:sz w:val="24"/>
+          <w:szCs w:val="24"/>
+        </w:rPr>
+      </w:pPr>
+    </w:p>
+    <w:p>
+      <w:pPr>
+        <w:rPr>
+          <w:b/>
+          <w:sz w:val="24"/>
+          <w:szCs w:val="24"/>
+        </w:rPr>
+      </w:pPr>
+    </w:p>
+    <w:p>
+      <w:pPr>
+        <w:rPr>
+          <w:b/>
+          <w:sz w:val="24"/>
+          <w:szCs w:val="24"/>
+        </w:rPr>
+      </w:pPr>
+    </w:p>
+    <w:p>
+      <w:pPr>
+        <w:rPr>
+          <w:b/>
+          <w:sz w:val="24"/>
+          <w:szCs w:val="24"/>
+        </w:rPr>
+      </w:pPr>
+      <w:r>
+        <w:rPr>
+          <w:b/>
+          <w:sz w:val="24"/>
+          <w:szCs w:val="24"/>
+        </w:rPr>
+        <w:t>Power on, connect to raspberry pi or computer</w:t>
+      </w:r>
+    </w:p>
+    <w:p>
+      <w:pPr>
+        <w:jc w:val="center"/>
+        <w:rPr>
+          <w:b/>
+          <w:sz w:val="24"/>
+          <w:szCs w:val="24"/>
+        </w:rPr>
+      </w:pPr>
+      <w:r>
+        <w:rPr>
+          <w:noProof/>
+        </w:rPr>
         <w:lastRenderedPageBreak/>
-        <w:t>framebuffer_width=1920</w:t>
-      </w:r>
-    </w:p>
-    <w:p>
-      <w:pPr>
-        <w:rPr>
-          <w:b/>
-          <w:sz w:val="24"/>
-          <w:szCs w:val="24"/>
-        </w:rPr>
-      </w:pPr>
-      <w:r>
-        <w:rPr>
-          <w:b/>
-          <w:sz w:val="24"/>
-          <w:szCs w:val="24"/>
-        </w:rPr>
-        <w:t>framebuffer_height=1200</w:t>
-      </w:r>
-    </w:p>
-    <w:p>
-      <w:pPr>
-        <w:rPr>
-          <w:b/>
-          <w:sz w:val="24"/>
-          <w:szCs w:val="24"/>
-        </w:rPr>
-      </w:pPr>
-      <w:r>
-        <w:rPr>
-          <w:b/>
-          <w:sz w:val="24"/>
-          <w:szCs w:val="24"/>
-        </w:rPr>
-        <w:t>#</w:t>
-      </w:r>
-    </w:p>
-    <w:p>
-      <w:pPr>
-        <w:rPr>
-          <w:b/>
-          <w:sz w:val="24"/>
-          <w:szCs w:val="24"/>
-        </w:rPr>
-      </w:pPr>
-    </w:p>
-    <w:p>
-      <w:pPr>
-        <w:rPr>
-          <w:b/>
-          <w:sz w:val="24"/>
-          <w:szCs w:val="24"/>
-        </w:rPr>
-      </w:pPr>
-    </w:p>
-    <w:p>
-      <w:pPr>
-        <w:rPr>
-          <w:b/>
-          <w:sz w:val="24"/>
-          <w:szCs w:val="24"/>
-        </w:rPr>
-      </w:pPr>
-    </w:p>
-    <w:p>
-      <w:pPr>
-        <w:rPr>
-          <w:b/>
-          <w:sz w:val="24"/>
-          <w:szCs w:val="24"/>
-        </w:rPr>
-      </w:pPr>
-    </w:p>
-    <w:p>
-      <w:pPr>
-        <w:rPr>
-          <w:b/>
-          <w:sz w:val="24"/>
-          <w:szCs w:val="24"/>
-        </w:rPr>
-      </w:pPr>
-    </w:p>
-    <w:p>
-      <w:pPr>
-        <w:rPr>
-          <w:b/>
-          <w:sz w:val="24"/>
-          <w:szCs w:val="24"/>
-        </w:rPr>
-      </w:pPr>
-    </w:p>
-    <w:p>
-      <w:pPr>
-        <w:rPr>
-          <w:b/>
-          <w:sz w:val="24"/>
-          <w:szCs w:val="24"/>
-        </w:rPr>
-      </w:pPr>
-      <w:r>
-        <w:rPr>
-          <w:b/>
-          <w:sz w:val="24"/>
-          <w:szCs w:val="24"/>
-        </w:rPr>
-        <w:t>Power on, connect to raspberry pi or computer</w:t>
-      </w:r>
-    </w:p>
-    <w:p>
-      <w:pPr>
-        <w:jc w:val="center"/>
-        <w:rPr>
-          <w:b/>
-          <w:sz w:val="24"/>
-          <w:szCs w:val="24"/>
-        </w:rPr>
-      </w:pPr>
-      <w:r>
-        <w:rPr>
-          <w:noProof/>
-        </w:rPr>
         <w:drawing>
           <wp:inline distT="0" distB="0" distL="0" distR="0" wp14:anchorId="21C6BC68" wp14:editId="1F27BC78">
             <wp:extent cx="3524064" cy="3797300"/>
@@ -1733,7 +2456,6 @@
           <w:color w:val="FF0000"/>
           <w:szCs w:val="21"/>
         </w:rPr>
-        <w:lastRenderedPageBreak/>
         <w:t>Description: 5 inch, 7 inch can be powered by ordinary USB interface, 10.1 inch because the current required is larger than the maximum supply current of USB2.0 (500mA), it is recommended to use USB3.0 interface or use mobile phone charger and other supply current Standalone USB power supply that meets or exceeds 1A.</w:t>
       </w:r>
     </w:p>
@@ -1839,7 +2561,16 @@
           <w:sz w:val="24"/>
           <w:szCs w:val="24"/>
         </w:rPr>
-        <w:t>Step 2: Connect an HDMI video source (Raspberry Pi or PC, notebook, or other standard HDMI video source)</w:t>
+        <w:t xml:space="preserve">Step 2: Connect an HDMI video source (Raspberry Pi or PC, notebook, or </w:t>
+      </w:r>
+      <w:r>
+        <w:rPr>
+          <w:b/>
+          <w:sz w:val="24"/>
+          <w:szCs w:val="24"/>
+        </w:rPr>
+        <w:lastRenderedPageBreak/>
+        <w:t>other standard HDMI video source)</w:t>
       </w:r>
     </w:p>
     <w:p>
@@ -1962,6 +2693,345 @@
 <file path=word/numbering.xml><?xml version="1.0" encoding="utf-8"?>
 <w:numbering xmlns:wpc="http://schemas.microsoft.com/office/word/2010/wordprocessingCanvas" xmlns:cx="http://schemas.microsoft.com/office/drawing/2014/chartex" xmlns:cx1="http://schemas.microsoft.com/office/drawing/2015/9/8/chartex" xmlns:cx2="http://schemas.microsoft.com/office/drawing/2015/10/21/chartex" xmlns:cx3="http://schemas.microsoft.com/office/drawing/2016/5/9/chartex" xmlns:cx4="http://schemas.microsoft.com/office/drawing/2016/5/10/chartex" xmlns:cx5="http://schemas.microsoft.com/office/drawing/2016/5/11/chartex" xmlns:cx6="http://schemas.microsoft.com/office/drawing/2016/5/12/chartex" xmlns:cx7="http://schemas.microsoft.com/office/drawing/2016/5/13/chartex" xmlns:cx8="http://schemas.microsoft.com/office/drawing/2016/5/14/chartex" xmlns:mc="http://schemas.openxmlformats.org/markup-compatibility/2006" xmlns:aink="http://schemas.microsoft.com/office/drawing/2016/ink" xmlns:am3d="http://schemas.microsoft.com/office/drawing/2017/model3d" xmlns:o="urn:schemas-microsoft-com:office:office" xmlns:r="http://schemas.openxmlformats.org/officeDocument/2006/relationships" xmlns:m="http://schemas.openxmlformats.org/officeDocument/2006/math" xmlns:v="urn:schemas-microsoft-com:vml" xmlns:wp14="http://schemas.microsoft.com/office/word/2010/wordprocessingDrawing" xmlns:wp="http://schemas.openxmlformats.org/drawingml/2006/wordprocessingDrawing" xmlns:w10="urn:schemas-microsoft-com:office:word" xmlns:w="http://schemas.openxmlformats.org/wordprocessingml/2006/main" xmlns:w14="http://schemas.microsoft.com/office/word/2010/wordml" xmlns:w15="http://schemas.microsoft.com/office/word/2012/wordml" xmlns:w16cid="http://schemas.microsoft.com/office/word/2016/wordml/cid" xmlns:w16se="http://schemas.microsoft.com/office/word/2015/wordml/symex" xmlns:wpg="http://schemas.microsoft.com/office/word/2010/wordprocessingGroup" xmlns:wpi="http://schemas.microsoft.com/office/word/2010/wordprocessingInk" xmlns:wne="http://schemas.microsoft.com/office/word/2006/wordml" xmlns:wps="http://schemas.microsoft.com/office/word/2010/wordprocessingShape" mc:Ignorable="w14 w15 w16se w16cid wp14">
   <w:abstractNum w:abstractNumId="0" w15:restartNumberingAfterBreak="0">
+    <w:nsid w:val="25375EF4"/>
+    <w:multiLevelType w:val="multilevel"/>
+    <w:tmpl w:val="E46A4088"/>
+    <w:lvl w:ilvl="0">
+      <w:start w:val="1"/>
+      <w:numFmt w:val="decimal"/>
+      <w:lvlText w:val="%1."/>
+      <w:lvlJc w:val="left"/>
+      <w:pPr>
+        <w:tabs>
+          <w:tab w:val="num" w:pos="720"/>
+        </w:tabs>
+        <w:ind w:left="720" w:hanging="360"/>
+      </w:pPr>
+    </w:lvl>
+    <w:lvl w:ilvl="1" w:tentative="1">
+      <w:start w:val="1"/>
+      <w:numFmt w:val="decimal"/>
+      <w:lvlText w:val="%2."/>
+      <w:lvlJc w:val="left"/>
+      <w:pPr>
+        <w:tabs>
+          <w:tab w:val="num" w:pos="1440"/>
+        </w:tabs>
+        <w:ind w:left="1440" w:hanging="360"/>
+      </w:pPr>
+    </w:lvl>
+    <w:lvl w:ilvl="2" w:tentative="1">
+      <w:start w:val="1"/>
+      <w:numFmt w:val="decimal"/>
+      <w:lvlText w:val="%3."/>
+      <w:lvlJc w:val="left"/>
+      <w:pPr>
+        <w:tabs>
+          <w:tab w:val="num" w:pos="2160"/>
+        </w:tabs>
+        <w:ind w:left="2160" w:hanging="360"/>
+      </w:pPr>
+    </w:lvl>
+    <w:lvl w:ilvl="3" w:tentative="1">
+      <w:start w:val="1"/>
+      <w:numFmt w:val="decimal"/>
+      <w:lvlText w:val="%4."/>
+      <w:lvlJc w:val="left"/>
+      <w:pPr>
+        <w:tabs>
+          <w:tab w:val="num" w:pos="2880"/>
+        </w:tabs>
+        <w:ind w:left="2880" w:hanging="360"/>
+      </w:pPr>
+    </w:lvl>
+    <w:lvl w:ilvl="4" w:tentative="1">
+      <w:start w:val="1"/>
+      <w:numFmt w:val="decimal"/>
+      <w:lvlText w:val="%5."/>
+      <w:lvlJc w:val="left"/>
+      <w:pPr>
+        <w:tabs>
+          <w:tab w:val="num" w:pos="3600"/>
+        </w:tabs>
+        <w:ind w:left="3600" w:hanging="360"/>
+      </w:pPr>
+    </w:lvl>
+    <w:lvl w:ilvl="5" w:tentative="1">
+      <w:start w:val="1"/>
+      <w:numFmt w:val="decimal"/>
+      <w:lvlText w:val="%6."/>
+      <w:lvlJc w:val="left"/>
+      <w:pPr>
+        <w:tabs>
+          <w:tab w:val="num" w:pos="4320"/>
+        </w:tabs>
+        <w:ind w:left="4320" w:hanging="360"/>
+      </w:pPr>
+    </w:lvl>
+    <w:lvl w:ilvl="6" w:tentative="1">
+      <w:start w:val="1"/>
+      <w:numFmt w:val="decimal"/>
+      <w:lvlText w:val="%7."/>
+      <w:lvlJc w:val="left"/>
+      <w:pPr>
+        <w:tabs>
+          <w:tab w:val="num" w:pos="5040"/>
+        </w:tabs>
+        <w:ind w:left="5040" w:hanging="360"/>
+      </w:pPr>
+    </w:lvl>
+    <w:lvl w:ilvl="7" w:tentative="1">
+      <w:start w:val="1"/>
+      <w:numFmt w:val="decimal"/>
+      <w:lvlText w:val="%8."/>
+      <w:lvlJc w:val="left"/>
+      <w:pPr>
+        <w:tabs>
+          <w:tab w:val="num" w:pos="5760"/>
+        </w:tabs>
+        <w:ind w:left="5760" w:hanging="360"/>
+      </w:pPr>
+    </w:lvl>
+    <w:lvl w:ilvl="8" w:tentative="1">
+      <w:start w:val="1"/>
+      <w:numFmt w:val="decimal"/>
+      <w:lvlText w:val="%9."/>
+      <w:lvlJc w:val="left"/>
+      <w:pPr>
+        <w:tabs>
+          <w:tab w:val="num" w:pos="6480"/>
+        </w:tabs>
+        <w:ind w:left="6480" w:hanging="360"/>
+      </w:pPr>
+    </w:lvl>
+  </w:abstractNum>
+  <w:abstractNum w:abstractNumId="1" w15:restartNumberingAfterBreak="0">
+    <w:nsid w:val="27701BA4"/>
+    <w:multiLevelType w:val="multilevel"/>
+    <w:tmpl w:val="3D72CD9A"/>
+    <w:lvl w:ilvl="0">
+      <w:start w:val="1"/>
+      <w:numFmt w:val="decimal"/>
+      <w:lvlText w:val="%1."/>
+      <w:lvlJc w:val="left"/>
+      <w:pPr>
+        <w:tabs>
+          <w:tab w:val="num" w:pos="720"/>
+        </w:tabs>
+        <w:ind w:left="720" w:hanging="360"/>
+      </w:pPr>
+    </w:lvl>
+    <w:lvl w:ilvl="1" w:tentative="1">
+      <w:start w:val="1"/>
+      <w:numFmt w:val="decimal"/>
+      <w:lvlText w:val="%2."/>
+      <w:lvlJc w:val="left"/>
+      <w:pPr>
+        <w:tabs>
+          <w:tab w:val="num" w:pos="1440"/>
+        </w:tabs>
+        <w:ind w:left="1440" w:hanging="360"/>
+      </w:pPr>
+    </w:lvl>
+    <w:lvl w:ilvl="2" w:tentative="1">
+      <w:start w:val="1"/>
+      <w:numFmt w:val="decimal"/>
+      <w:lvlText w:val="%3."/>
+      <w:lvlJc w:val="left"/>
+      <w:pPr>
+        <w:tabs>
+          <w:tab w:val="num" w:pos="2160"/>
+        </w:tabs>
+        <w:ind w:left="2160" w:hanging="360"/>
+      </w:pPr>
+    </w:lvl>
+    <w:lvl w:ilvl="3" w:tentative="1">
+      <w:start w:val="1"/>
+      <w:numFmt w:val="decimal"/>
+      <w:lvlText w:val="%4."/>
+      <w:lvlJc w:val="left"/>
+      <w:pPr>
+        <w:tabs>
+          <w:tab w:val="num" w:pos="2880"/>
+        </w:tabs>
+        <w:ind w:left="2880" w:hanging="360"/>
+      </w:pPr>
+    </w:lvl>
+    <w:lvl w:ilvl="4" w:tentative="1">
+      <w:start w:val="1"/>
+      <w:numFmt w:val="decimal"/>
+      <w:lvlText w:val="%5."/>
+      <w:lvlJc w:val="left"/>
+      <w:pPr>
+        <w:tabs>
+          <w:tab w:val="num" w:pos="3600"/>
+        </w:tabs>
+        <w:ind w:left="3600" w:hanging="360"/>
+      </w:pPr>
+    </w:lvl>
+    <w:lvl w:ilvl="5" w:tentative="1">
+      <w:start w:val="1"/>
+      <w:numFmt w:val="decimal"/>
+      <w:lvlText w:val="%6."/>
+      <w:lvlJc w:val="left"/>
+      <w:pPr>
+        <w:tabs>
+          <w:tab w:val="num" w:pos="4320"/>
+        </w:tabs>
+        <w:ind w:left="4320" w:hanging="360"/>
+      </w:pPr>
+    </w:lvl>
+    <w:lvl w:ilvl="6" w:tentative="1">
+      <w:start w:val="1"/>
+      <w:numFmt w:val="decimal"/>
+      <w:lvlText w:val="%7."/>
+      <w:lvlJc w:val="left"/>
+      <w:pPr>
+        <w:tabs>
+          <w:tab w:val="num" w:pos="5040"/>
+        </w:tabs>
+        <w:ind w:left="5040" w:hanging="360"/>
+      </w:pPr>
+    </w:lvl>
+    <w:lvl w:ilvl="7" w:tentative="1">
+      <w:start w:val="1"/>
+      <w:numFmt w:val="decimal"/>
+      <w:lvlText w:val="%8."/>
+      <w:lvlJc w:val="left"/>
+      <w:pPr>
+        <w:tabs>
+          <w:tab w:val="num" w:pos="5760"/>
+        </w:tabs>
+        <w:ind w:left="5760" w:hanging="360"/>
+      </w:pPr>
+    </w:lvl>
+    <w:lvl w:ilvl="8" w:tentative="1">
+      <w:start w:val="1"/>
+      <w:numFmt w:val="decimal"/>
+      <w:lvlText w:val="%9."/>
+      <w:lvlJc w:val="left"/>
+      <w:pPr>
+        <w:tabs>
+          <w:tab w:val="num" w:pos="6480"/>
+        </w:tabs>
+        <w:ind w:left="6480" w:hanging="360"/>
+      </w:pPr>
+    </w:lvl>
+  </w:abstractNum>
+  <w:abstractNum w:abstractNumId="2" w15:restartNumberingAfterBreak="0">
+    <w:nsid w:val="4DC41064"/>
+    <w:multiLevelType w:val="multilevel"/>
+    <w:tmpl w:val="03BA3170"/>
+    <w:lvl w:ilvl="0">
+      <w:start w:val="1"/>
+      <w:numFmt w:val="decimal"/>
+      <w:lvlText w:val="%1."/>
+      <w:lvlJc w:val="left"/>
+      <w:pPr>
+        <w:tabs>
+          <w:tab w:val="num" w:pos="720"/>
+        </w:tabs>
+        <w:ind w:left="720" w:hanging="360"/>
+      </w:pPr>
+    </w:lvl>
+    <w:lvl w:ilvl="1" w:tentative="1">
+      <w:start w:val="1"/>
+      <w:numFmt w:val="decimal"/>
+      <w:lvlText w:val="%2."/>
+      <w:lvlJc w:val="left"/>
+      <w:pPr>
+        <w:tabs>
+          <w:tab w:val="num" w:pos="1440"/>
+        </w:tabs>
+        <w:ind w:left="1440" w:hanging="360"/>
+      </w:pPr>
+    </w:lvl>
+    <w:lvl w:ilvl="2" w:tentative="1">
+      <w:start w:val="1"/>
+      <w:numFmt w:val="decimal"/>
+      <w:lvlText w:val="%3."/>
+      <w:lvlJc w:val="left"/>
+      <w:pPr>
+        <w:tabs>
+          <w:tab w:val="num" w:pos="2160"/>
+        </w:tabs>
+        <w:ind w:left="2160" w:hanging="360"/>
+      </w:pPr>
+    </w:lvl>
+    <w:lvl w:ilvl="3" w:tentative="1">
+      <w:start w:val="1"/>
+      <w:numFmt w:val="decimal"/>
+      <w:lvlText w:val="%4."/>
+      <w:lvlJc w:val="left"/>
+      <w:pPr>
+        <w:tabs>
+          <w:tab w:val="num" w:pos="2880"/>
+        </w:tabs>
+        <w:ind w:left="2880" w:hanging="360"/>
+      </w:pPr>
+    </w:lvl>
+    <w:lvl w:ilvl="4" w:tentative="1">
+      <w:start w:val="1"/>
+      <w:numFmt w:val="decimal"/>
+      <w:lvlText w:val="%5."/>
+      <w:lvlJc w:val="left"/>
+      <w:pPr>
+        <w:tabs>
+          <w:tab w:val="num" w:pos="3600"/>
+        </w:tabs>
+        <w:ind w:left="3600" w:hanging="360"/>
+      </w:pPr>
+    </w:lvl>
+    <w:lvl w:ilvl="5" w:tentative="1">
+      <w:start w:val="1"/>
+      <w:numFmt w:val="decimal"/>
+      <w:lvlText w:val="%6."/>
+      <w:lvlJc w:val="left"/>
+      <w:pPr>
+        <w:tabs>
+          <w:tab w:val="num" w:pos="4320"/>
+        </w:tabs>
+        <w:ind w:left="4320" w:hanging="360"/>
+      </w:pPr>
+    </w:lvl>
+    <w:lvl w:ilvl="6" w:tentative="1">
+      <w:start w:val="1"/>
+      <w:numFmt w:val="decimal"/>
+      <w:lvlText w:val="%7."/>
+      <w:lvlJc w:val="left"/>
+      <w:pPr>
+        <w:tabs>
+          <w:tab w:val="num" w:pos="5040"/>
+        </w:tabs>
+        <w:ind w:left="5040" w:hanging="360"/>
+      </w:pPr>
+    </w:lvl>
+    <w:lvl w:ilvl="7" w:tentative="1">
+      <w:start w:val="1"/>
+      <w:numFmt w:val="decimal"/>
+      <w:lvlText w:val="%8."/>
+      <w:lvlJc w:val="left"/>
+      <w:pPr>
+        <w:tabs>
+          <w:tab w:val="num" w:pos="5760"/>
+        </w:tabs>
+        <w:ind w:left="5760" w:hanging="360"/>
+      </w:pPr>
+    </w:lvl>
+    <w:lvl w:ilvl="8" w:tentative="1">
+      <w:start w:val="1"/>
+      <w:numFmt w:val="decimal"/>
+      <w:lvlText w:val="%9."/>
+      <w:lvlJc w:val="left"/>
+      <w:pPr>
+        <w:tabs>
+          <w:tab w:val="num" w:pos="6480"/>
+        </w:tabs>
+        <w:ind w:left="6480" w:hanging="360"/>
+      </w:pPr>
+    </w:lvl>
+  </w:abstractNum>
+  <w:abstractNum w:abstractNumId="3" w15:restartNumberingAfterBreak="0">
     <w:nsid w:val="69621AD0"/>
     <w:multiLevelType w:val="hybridMultilevel"/>
     <w:tmpl w:val="68061CEC"/>
@@ -2051,6 +3121,15 @@
     </w:lvl>
   </w:abstractNum>
   <w:num w:numId="1">
+    <w:abstractNumId w:val="3"/>
+  </w:num>
+  <w:num w:numId="2">
+    <w:abstractNumId w:val="1"/>
+  </w:num>
+  <w:num w:numId="3">
+    <w:abstractNumId w:val="2"/>
+  </w:num>
+  <w:num w:numId="4">
     <w:abstractNumId w:val="0"/>
   </w:num>
 </w:numbering>
@@ -2534,6 +3613,37 @@
     <w:uiPriority w:val="99"/>
     <w:rsid w:val="006A6B54"/>
   </w:style>
+  <w:style w:type="paragraph" w:customStyle="1" w:styleId="alt">
+    <w:name w:val="alt"/>
+    <w:basedOn w:val="a"/>
+    <w:rsid w:val="00AC28EF"/>
+    <w:pPr>
+      <w:widowControl/>
+      <w:spacing w:before="100" w:beforeAutospacing="1" w:after="100" w:afterAutospacing="1"/>
+      <w:jc w:val="left"/>
+    </w:pPr>
+    <w:rPr>
+      <w:rFonts w:ascii="Times New Roman" w:eastAsia="Times New Roman" w:hAnsi="Times New Roman" w:cs="Times New Roman"/>
+      <w:kern w:val="0"/>
+      <w:sz w:val="24"/>
+      <w:szCs w:val="24"/>
+    </w:rPr>
+  </w:style>
+  <w:style w:type="character" w:customStyle="1" w:styleId="preprocessor">
+    <w:name w:val="preprocessor"/>
+    <w:basedOn w:val="a0"/>
+    <w:rsid w:val="00AC28EF"/>
+  </w:style>
+  <w:style w:type="character" w:customStyle="1" w:styleId="number">
+    <w:name w:val="number"/>
+    <w:basedOn w:val="a0"/>
+    <w:rsid w:val="00AC28EF"/>
+  </w:style>
+  <w:style w:type="character" w:customStyle="1" w:styleId="comment">
+    <w:name w:val="comment"/>
+    <w:basedOn w:val="a0"/>
+    <w:rsid w:val="00AC28EF"/>
+  </w:style>
 </w:styles>
 </file>
 
